--- a/Livrables/Site web - LIVRABLE 9.docx
+++ b/Livrables/Site web - LIVRABLE 9.docx
@@ -9,10 +9,7 @@
     </w:p>
     <w:p>
       <w:r>
-        <w:t>-</w:t>
-      </w:r>
-      <w:r>
-        <w:t xml:space="preserve">accessible directement à partir de sa page personnelle du CVM. </w:t>
+        <w:t xml:space="preserve">-accessible directement à partir de sa page personnelle du CVM. </w:t>
       </w:r>
     </w:p>
     <w:p>
@@ -55,8 +52,64 @@
       <w:r>
         <w:t>Présentation de tous les outils technologiques utilisés pour le développement 0.50 % IDE, langages de programmation, librairies, moteur de base de données, etc.</w:t>
       </w:r>
-      <w:bookmarkStart w:id="0" w:name="_GoBack"/>
-      <w:bookmarkEnd w:id="0"/>
+    </w:p>
+    <w:p>
+      <w:pPr>
+        <w:pStyle w:val="Paragraphedeliste"/>
+      </w:pPr>
+      <w:r>
+        <w:t>-</w:t>
+      </w:r>
+      <w:proofErr w:type="spellStart"/>
+      <w:r>
+        <w:t>pycharm</w:t>
+      </w:r>
+      <w:proofErr w:type="spellEnd"/>
+      <w:r>
+        <w:t xml:space="preserve">, </w:t>
+      </w:r>
+      <w:proofErr w:type="spellStart"/>
+      <w:r>
+        <w:t>phpstorm</w:t>
+      </w:r>
+      <w:proofErr w:type="spellEnd"/>
+    </w:p>
+    <w:p>
+      <w:pPr>
+        <w:pStyle w:val="Paragraphedeliste"/>
+      </w:pPr>
+      <w:r>
+        <w:t xml:space="preserve">-python, </w:t>
+      </w:r>
+      <w:proofErr w:type="spellStart"/>
+      <w:r>
+        <w:t>js</w:t>
+      </w:r>
+      <w:proofErr w:type="spellEnd"/>
+    </w:p>
+    <w:p>
+      <w:pPr>
+        <w:pStyle w:val="Paragraphedeliste"/>
+      </w:pPr>
+      <w:r>
+        <w:t>-</w:t>
+      </w:r>
+      <w:proofErr w:type="spellStart"/>
+      <w:r>
+        <w:t>autobahn</w:t>
+      </w:r>
+      <w:proofErr w:type="spellEnd"/>
+      <w:r>
+        <w:t xml:space="preserve"> – </w:t>
+      </w:r>
+      <w:proofErr w:type="spellStart"/>
+      <w:r>
+        <w:t>crossbar</w:t>
+      </w:r>
+      <w:proofErr w:type="spellEnd"/>
+      <w:r>
+        <w:t xml:space="preserve"> serveur</w:t>
+      </w:r>
     </w:p>
     <w:p>
       <w:pPr>
@@ -73,6 +126,11 @@
     <w:p>
       <w:pPr>
         <w:pStyle w:val="Paragraphedeliste"/>
+      </w:pPr>
+    </w:p>
+    <w:p>
+      <w:pPr>
+        <w:pStyle w:val="Paragraphedeliste"/>
         <w:numPr>
           <w:ilvl w:val="0"/>
           <w:numId w:val="1"/>
@@ -81,6 +139,13 @@
       <w:r>
         <w:t>Les coordonnées de l’étudiant 0.50 %</w:t>
       </w:r>
+    </w:p>
+    <w:p>
+      <w:pPr>
+        <w:ind w:left="708"/>
+      </w:pPr>
+      <w:bookmarkStart w:id="0" w:name="_GoBack"/>
+      <w:bookmarkEnd w:id="0"/>
     </w:p>
     <w:p>
       <w:pPr>

--- a/Livrables/Site web - LIVRABLE 9.docx
+++ b/Livrables/Site web - LIVRABLE 9.docx
@@ -48,28 +48,49 @@
           <w:ilvl w:val="0"/>
           <w:numId w:val="1"/>
         </w:numPr>
-      </w:pPr>
-      <w:r>
+        <w:rPr>
+          <w:strike/>
+        </w:rPr>
+      </w:pPr>
+      <w:r>
+        <w:rPr>
+          <w:strike/>
+        </w:rPr>
         <w:t>Présentation de tous les outils technologiques utilisés pour le développement 0.50 % IDE, langages de programmation, librairies, moteur de base de données, etc.</w:t>
       </w:r>
     </w:p>
     <w:p>
       <w:pPr>
         <w:pStyle w:val="Paragraphedeliste"/>
-      </w:pPr>
-      <w:r>
+        <w:rPr>
+          <w:strike/>
+        </w:rPr>
+      </w:pPr>
+      <w:r>
+        <w:rPr>
+          <w:strike/>
+        </w:rPr>
         <w:t>-</w:t>
       </w:r>
       <w:proofErr w:type="spellStart"/>
       <w:r>
+        <w:rPr>
+          <w:strike/>
+        </w:rPr>
         <w:t>pycharm</w:t>
       </w:r>
       <w:proofErr w:type="spellEnd"/>
       <w:r>
+        <w:rPr>
+          <w:strike/>
+        </w:rPr>
         <w:t xml:space="preserve">, </w:t>
       </w:r>
       <w:proofErr w:type="spellStart"/>
       <w:r>
+        <w:rPr>
+          <w:strike/>
+        </w:rPr>
         <w:t>phpstorm</w:t>
       </w:r>
       <w:proofErr w:type="spellEnd"/>
@@ -77,12 +98,21 @@
     <w:p>
       <w:pPr>
         <w:pStyle w:val="Paragraphedeliste"/>
-      </w:pPr>
-      <w:r>
+        <w:rPr>
+          <w:strike/>
+        </w:rPr>
+      </w:pPr>
+      <w:r>
+        <w:rPr>
+          <w:strike/>
+        </w:rPr>
         <w:t xml:space="preserve">-python, </w:t>
       </w:r>
       <w:proofErr w:type="spellStart"/>
       <w:r>
+        <w:rPr>
+          <w:strike/>
+        </w:rPr>
         <w:t>js</w:t>
       </w:r>
       <w:proofErr w:type="spellEnd"/>
@@ -90,24 +120,42 @@
     <w:p>
       <w:pPr>
         <w:pStyle w:val="Paragraphedeliste"/>
-      </w:pPr>
-      <w:r>
+        <w:rPr>
+          <w:strike/>
+        </w:rPr>
+      </w:pPr>
+      <w:r>
+        <w:rPr>
+          <w:strike/>
+        </w:rPr>
         <w:t>-</w:t>
       </w:r>
       <w:proofErr w:type="spellStart"/>
       <w:r>
+        <w:rPr>
+          <w:strike/>
+        </w:rPr>
         <w:t>autobahn</w:t>
       </w:r>
       <w:proofErr w:type="spellEnd"/>
       <w:r>
+        <w:rPr>
+          <w:strike/>
+        </w:rPr>
         <w:t xml:space="preserve"> – </w:t>
       </w:r>
       <w:proofErr w:type="spellStart"/>
       <w:r>
+        <w:rPr>
+          <w:strike/>
+        </w:rPr>
         <w:t>crossbar</w:t>
       </w:r>
       <w:proofErr w:type="spellEnd"/>
       <w:r>
+        <w:rPr>
+          <w:strike/>
+        </w:rPr>
         <w:t xml:space="preserve"> serveur</w:t>
       </w:r>
     </w:p>
@@ -122,6 +170,8 @@
       <w:r>
         <w:t>Temps total investi (réaliste) 0.50 %</w:t>
       </w:r>
+      <w:bookmarkStart w:id="0" w:name="_GoBack"/>
+      <w:bookmarkEnd w:id="0"/>
     </w:p>
     <w:p>
       <w:pPr>
@@ -144,8 +194,6 @@
       <w:pPr>
         <w:ind w:left="708"/>
       </w:pPr>
-      <w:bookmarkStart w:id="0" w:name="_GoBack"/>
-      <w:bookmarkEnd w:id="0"/>
     </w:p>
     <w:p>
       <w:pPr>
@@ -186,7 +234,7 @@
 
 <file path=word/numbering.xml><?xml version="1.0" encoding="utf-8"?>
 <w:numbering xmlns:wpc="http://schemas.microsoft.com/office/word/2010/wordprocessingCanvas" xmlns:mc="http://schemas.openxmlformats.org/markup-compatibility/2006" xmlns:o="urn:schemas-microsoft-com:office:office" xmlns:r="http://schemas.openxmlformats.org/officeDocument/2006/relationships" xmlns:m="http://schemas.openxmlformats.org/officeDocument/2006/math" xmlns:v="urn:schemas-microsoft-com:vml" xmlns:wp14="http://schemas.microsoft.com/office/word/2010/wordprocessingDrawing" xmlns:wp="http://schemas.openxmlformats.org/drawingml/2006/wordprocessingDrawing" xmlns:w10="urn:schemas-microsoft-com:office:word" xmlns:w="http://schemas.openxmlformats.org/wordprocessingml/2006/main" xmlns:w14="http://schemas.microsoft.com/office/word/2010/wordml" xmlns:w15="http://schemas.microsoft.com/office/word/2012/wordml" xmlns:wpg="http://schemas.microsoft.com/office/word/2010/wordprocessingGroup" xmlns:wpi="http://schemas.microsoft.com/office/word/2010/wordprocessingInk" xmlns:wne="http://schemas.microsoft.com/office/word/2006/wordml" xmlns:wps="http://schemas.microsoft.com/office/word/2010/wordprocessingShape" mc:Ignorable="w14 w15 wp14">
-  <w:abstractNum w:abstractNumId="0">
+  <w:abstractNum w:abstractNumId="0" w15:restartNumberingAfterBreak="0">
     <w:nsid w:val="61ED117C"/>
     <w:multiLevelType w:val="hybridMultilevel"/>
     <w:tmpl w:val="ED50941A"/>

--- a/Livrables/Site web - LIVRABLE 9.docx
+++ b/Livrables/Site web - LIVRABLE 9.docx
@@ -170,8 +170,6 @@
       <w:r>
         <w:t>Temps total investi (réaliste) 0.50 %</w:t>
       </w:r>
-      <w:bookmarkStart w:id="0" w:name="_GoBack"/>
-      <w:bookmarkEnd w:id="0"/>
     </w:p>
     <w:p>
       <w:pPr>
@@ -185,8 +183,14 @@
           <w:ilvl w:val="0"/>
           <w:numId w:val="1"/>
         </w:numPr>
-      </w:pPr>
-      <w:r>
+        <w:rPr>
+          <w:strike/>
+        </w:rPr>
+      </w:pPr>
+      <w:r>
+        <w:rPr>
+          <w:strike/>
+        </w:rPr>
         <w:t>Les coordonnées de l’étudiant 0.50 %</w:t>
       </w:r>
     </w:p>
@@ -202,8 +206,14 @@
           <w:ilvl w:val="0"/>
           <w:numId w:val="1"/>
         </w:numPr>
-      </w:pPr>
-      <w:r>
+        <w:rPr>
+          <w:strike/>
+        </w:rPr>
+      </w:pPr>
+      <w:r>
+        <w:rPr>
+          <w:strike/>
+        </w:rPr>
         <w:t>La présentation générale du site sera aussi évaluée 1.00 %</w:t>
       </w:r>
     </w:p>
@@ -211,6 +221,8 @@
       <w:r>
         <w:t>4.0 %</w:t>
       </w:r>
+      <w:bookmarkStart w:id="0" w:name="_GoBack"/>
+      <w:bookmarkEnd w:id="0"/>
     </w:p>
     <w:p>
       <w:r>

--- a/Livrables/Site web - LIVRABLE 9.docx
+++ b/Livrables/Site web - LIVRABLE 9.docx
@@ -9,12 +9,12 @@
     </w:p>
     <w:p>
       <w:r>
-        <w:t xml:space="preserve">-accessible directement à partir de sa page personnelle du CVM. </w:t>
+        <w:t>À ajouter</w:t>
       </w:r>
-    </w:p>
-    <w:p>
+      <w:bookmarkStart w:id="0" w:name="_GoBack"/>
+      <w:bookmarkEnd w:id="0"/>
       <w:r>
-        <w:t>En arrivant sur ce site, on doit y retrouver ces informations :</w:t>
+        <w:t xml:space="preserve"> :</w:t>
       </w:r>
     </w:p>
     <w:p>
@@ -48,185 +48,9 @@
           <w:ilvl w:val="0"/>
           <w:numId w:val="1"/>
         </w:numPr>
-        <w:rPr>
-          <w:strike/>
-        </w:rPr>
-      </w:pPr>
-      <w:r>
-        <w:rPr>
-          <w:strike/>
-        </w:rPr>
-        <w:t>Présentation de tous les outils technologiques utilisés pour le développement 0.50 % IDE, langages de programmation, librairies, moteur de base de données, etc.</w:t>
-      </w:r>
-    </w:p>
-    <w:p>
-      <w:pPr>
-        <w:pStyle w:val="Paragraphedeliste"/>
-        <w:rPr>
-          <w:strike/>
-        </w:rPr>
-      </w:pPr>
-      <w:r>
-        <w:rPr>
-          <w:strike/>
-        </w:rPr>
-        <w:t>-</w:t>
-      </w:r>
-      <w:proofErr w:type="spellStart"/>
-      <w:r>
-        <w:rPr>
-          <w:strike/>
-        </w:rPr>
-        <w:t>pycharm</w:t>
-      </w:r>
-      <w:proofErr w:type="spellEnd"/>
-      <w:r>
-        <w:rPr>
-          <w:strike/>
-        </w:rPr>
-        <w:t xml:space="preserve">, </w:t>
-      </w:r>
-      <w:proofErr w:type="spellStart"/>
-      <w:r>
-        <w:rPr>
-          <w:strike/>
-        </w:rPr>
-        <w:t>phpstorm</w:t>
-      </w:r>
-      <w:proofErr w:type="spellEnd"/>
-    </w:p>
-    <w:p>
-      <w:pPr>
-        <w:pStyle w:val="Paragraphedeliste"/>
-        <w:rPr>
-          <w:strike/>
-        </w:rPr>
-      </w:pPr>
-      <w:r>
-        <w:rPr>
-          <w:strike/>
-        </w:rPr>
-        <w:t xml:space="preserve">-python, </w:t>
-      </w:r>
-      <w:proofErr w:type="spellStart"/>
-      <w:r>
-        <w:rPr>
-          <w:strike/>
-        </w:rPr>
-        <w:t>js</w:t>
-      </w:r>
-      <w:proofErr w:type="spellEnd"/>
-    </w:p>
-    <w:p>
-      <w:pPr>
-        <w:pStyle w:val="Paragraphedeliste"/>
-        <w:rPr>
-          <w:strike/>
-        </w:rPr>
-      </w:pPr>
-      <w:r>
-        <w:rPr>
-          <w:strike/>
-        </w:rPr>
-        <w:t>-</w:t>
-      </w:r>
-      <w:proofErr w:type="spellStart"/>
-      <w:r>
-        <w:rPr>
-          <w:strike/>
-        </w:rPr>
-        <w:t>autobahn</w:t>
-      </w:r>
-      <w:proofErr w:type="spellEnd"/>
-      <w:r>
-        <w:rPr>
-          <w:strike/>
-        </w:rPr>
-        <w:t xml:space="preserve"> – </w:t>
-      </w:r>
-      <w:proofErr w:type="spellStart"/>
-      <w:r>
-        <w:rPr>
-          <w:strike/>
-        </w:rPr>
-        <w:t>crossbar</w:t>
-      </w:r>
-      <w:proofErr w:type="spellEnd"/>
-      <w:r>
-        <w:rPr>
-          <w:strike/>
-        </w:rPr>
-        <w:t xml:space="preserve"> serveur</w:t>
-      </w:r>
-    </w:p>
-    <w:p>
-      <w:pPr>
-        <w:pStyle w:val="Paragraphedeliste"/>
-        <w:numPr>
-          <w:ilvl w:val="0"/>
-          <w:numId w:val="1"/>
-        </w:numPr>
       </w:pPr>
       <w:r>
         <w:t>Temps total investi (réaliste) 0.50 %</w:t>
-      </w:r>
-    </w:p>
-    <w:p>
-      <w:pPr>
-        <w:pStyle w:val="Paragraphedeliste"/>
-      </w:pPr>
-    </w:p>
-    <w:p>
-      <w:pPr>
-        <w:pStyle w:val="Paragraphedeliste"/>
-        <w:numPr>
-          <w:ilvl w:val="0"/>
-          <w:numId w:val="1"/>
-        </w:numPr>
-        <w:rPr>
-          <w:strike/>
-        </w:rPr>
-      </w:pPr>
-      <w:r>
-        <w:rPr>
-          <w:strike/>
-        </w:rPr>
-        <w:t>Les coordonnées de l’étudiant 0.50 %</w:t>
-      </w:r>
-    </w:p>
-    <w:p>
-      <w:pPr>
-        <w:ind w:left="708"/>
-      </w:pPr>
-    </w:p>
-    <w:p>
-      <w:pPr>
-        <w:pStyle w:val="Paragraphedeliste"/>
-        <w:numPr>
-          <w:ilvl w:val="0"/>
-          <w:numId w:val="1"/>
-        </w:numPr>
-        <w:rPr>
-          <w:strike/>
-        </w:rPr>
-      </w:pPr>
-      <w:r>
-        <w:rPr>
-          <w:strike/>
-        </w:rPr>
-        <w:t>La présentation générale du site sera aussi évaluée 1.00 %</w:t>
-      </w:r>
-    </w:p>
-    <w:p>
-      <w:r>
-        <w:t>4.0 %</w:t>
-      </w:r>
-      <w:bookmarkStart w:id="0" w:name="_GoBack"/>
-      <w:bookmarkEnd w:id="0"/>
-    </w:p>
-    <w:p>
-      <w:r>
-        <w:t>Sans être obligatoire, on peut rendre disponible l’exécutable de son projet. Dans ce cas, il importe de joindre à son projet, les deux fichiers de documentation (Manuel de l’usager et Lisez_moi.txt).</w:t>
       </w:r>
     </w:p>
     <w:p>
